--- a/Objectives for the Final Project.docx
+++ b/Objectives for the Final Project.docx
@@ -209,46 +209,7 @@
         <w:t>focuses is</w:t>
       </w:r>
       <w:r>
-        <w:t xml:space="preserve"> look at a general question, so track</w:t>
-      </w:r>
-      <w:r>
-        <w:t xml:space="preserve"> this trend.</w:t>
-      </w:r>
-      <w:r>
-        <w:t xml:space="preserve"> Show </w:t>
-      </w:r>
-      <w:r>
-        <w:t>everything</w:t>
-      </w:r>
-      <w:r>
-        <w:t xml:space="preserve"> that</w:t>
-      </w:r>
-      <w:r>
-        <w:t xml:space="preserve"> could </w:t>
-      </w:r>
-      <w:r>
-        <w:t>correlate</w:t>
-      </w:r>
-      <w:r>
-        <w:t xml:space="preserve"> a</w:t>
-      </w:r>
-      <w:r>
-        <w:t>nd which</w:t>
-      </w:r>
-      <w:r>
-        <w:t xml:space="preserve"> </w:t>
-      </w:r>
-      <w:r>
-        <w:t xml:space="preserve">of these </w:t>
-      </w:r>
-      <w:r>
-        <w:t xml:space="preserve">trends </w:t>
-      </w:r>
-      <w:r>
-        <w:t xml:space="preserve">are negatively correlated. </w:t>
-      </w:r>
-      <w:r>
-        <w:t>Therefore l</w:t>
+        <w:t xml:space="preserve"> look at a general question, so track this trend. Show everything that could correlate and which of these trends are negatively correlated. Therefore l</w:t>
       </w:r>
       <w:r>
         <w:t xml:space="preserve">ook at the data and sift through the reasons at trends, so preventable </w:t>
@@ -308,8 +269,6 @@
         </w:rPr>
         <w:t>:</w:t>
       </w:r>
-      <w:bookmarkStart w:id="0" w:name="_GoBack"/>
-      <w:bookmarkEnd w:id="0"/>
     </w:p>
     <w:p>
       <w:pPr>
@@ -358,6 +317,20 @@
       <w:r>
         <w:t xml:space="preserve">tate by state comparison. </w:t>
       </w:r>
+    </w:p>
+    <w:p>
+      <w:pPr>
+        <w:pStyle w:val="ListParagraph"/>
+        <w:numPr>
+          <w:ilvl w:val="0"/>
+          <w:numId w:val="2"/>
+        </w:numPr>
+      </w:pPr>
+      <w:r>
+        <w:t xml:space="preserve">All opiates for the FDA list, </w:t>
+      </w:r>
+      <w:bookmarkStart w:id="0" w:name="_GoBack"/>
+      <w:bookmarkEnd w:id="0"/>
     </w:p>
     <w:sectPr>
       <w:pgSz w:w="12240" w:h="15840"/>
